--- a/ngs/files/Descrições/Webpage-Proteomica.docx
+++ b/ngs/files/Descrições/Webpage-Proteomica.docx
@@ -694,7 +694,19 @@
         <w:rPr>
           <w:lang w:val="en-US"/>
         </w:rPr>
-        <w:t>16:30h - 18:00h - Introdução à espectrometria de massas</w:t>
+        <w:t>16:</w:t>
+      </w:r>
+      <w:r>
+        <w:rPr>
+          <w:lang w:val="en-US"/>
+        </w:rPr>
+        <w:t>0</w:t>
+      </w:r>
+      <w:r>
+        <w:rPr>
+          <w:lang w:val="en-US"/>
+        </w:rPr>
+        <w:t>0h - 18:00h - Introdução à espectrometria de massas</w:t>
       </w:r>
     </w:p>
     <w:p>
@@ -859,7 +871,19 @@
         <w:rPr>
           <w:lang w:val="en-US"/>
         </w:rPr>
-        <w:t>16:30h - 18:00h - Proteoma Quantitativo: aplicações e estratégias</w:t>
+        <w:t>16:</w:t>
+      </w:r>
+      <w:r>
+        <w:rPr>
+          <w:lang w:val="en-US"/>
+        </w:rPr>
+        <w:t>0</w:t>
+      </w:r>
+      <w:r>
+        <w:rPr>
+          <w:lang w:val="en-US"/>
+        </w:rPr>
+        <w:t>0h - 18:00h - Proteoma Quantitativo: aplicações e estratégias</w:t>
       </w:r>
     </w:p>
     <w:p>
